--- a/Tankkipeli.docx
+++ b/Tankkipeli.docx
@@ -9,7 +9,7 @@
           <w:b/>
           <w:sz w:val="44"/>
           <w:szCs w:val="44"/>
-          <w:u w:val="single"/>
+          <w:lang w:val="en-US"/>
         </w:rPr>
       </w:pPr>
       <w:r>
@@ -17,31 +17,129 @@
           <w:b/>
           <w:sz w:val="44"/>
           <w:szCs w:val="44"/>
-          <w:u w:val="single"/>
-        </w:rPr>
-        <w:t>Tankkipeli</w:t>
+          <w:lang w:val="en-US"/>
+        </w:rPr>
+        <w:t>Tanks</w:t>
+      </w:r>
+      <w:r>
+        <w:rPr>
+          <w:b/>
+          <w:sz w:val="44"/>
+          <w:szCs w:val="44"/>
+          <w:lang w:val="en-US"/>
+        </w:rPr>
+        <w:t xml:space="preserve"> </w:t>
+      </w:r>
+      <w:r>
+        <w:rPr>
+          <w:b/>
+          <w:sz w:val="44"/>
+          <w:szCs w:val="44"/>
+          <w:lang w:val="en-US"/>
+        </w:rPr>
+        <w:t xml:space="preserve">of </w:t>
+      </w:r>
+      <w:r>
+        <w:rPr>
+          <w:b/>
+          <w:sz w:val="44"/>
+          <w:szCs w:val="44"/>
+          <w:lang w:val="en-US"/>
+        </w:rPr>
+        <w:t>War</w:t>
+      </w:r>
+      <w:r>
+        <w:rPr>
+          <w:b/>
+          <w:sz w:val="44"/>
+          <w:szCs w:val="44"/>
+          <w:lang w:val="en-US"/>
+        </w:rPr>
+        <w:t>(tankkipeli)</w:t>
       </w:r>
     </w:p>
     <w:p>
       <w:pPr>
+        <w:pStyle w:val="Otsikko1"/>
+        <w:rPr>
+          <w:lang w:val="en-US"/>
+        </w:rPr>
+      </w:pPr>
+      <w:r>
+        <w:rPr>
+          <w:lang w:val="en-US"/>
+        </w:rPr>
+        <w:t>Peli-</w:t>
+      </w:r>
+      <w:r>
+        <w:rPr>
+          <w:lang w:val="en-US"/>
+        </w:rPr>
+        <w:t>idea</w:t>
+      </w:r>
+      <w:r>
+        <w:rPr>
+          <w:lang w:val="en-US"/>
+        </w:rPr>
+        <w:t xml:space="preserve"> </w:t>
+      </w:r>
+    </w:p>
+    <w:p>
+      <w:pPr>
         <w:pStyle w:val="Luettelokappale"/>
-        <w:numPr>
-          <w:ilvl w:val="0"/>
-          <w:numId w:val="1"/>
-        </w:numPr>
-        <w:rPr>
-          <w:b/>
+        <w:ind w:left="786"/>
+        <w:rPr>
           <w:sz w:val="24"/>
           <w:szCs w:val="24"/>
-        </w:rPr>
-      </w:pPr>
-      <w:r>
-        <w:rPr>
-          <w:b/>
+          <w:lang w:val="en-US"/>
+        </w:rPr>
+      </w:pPr>
+    </w:p>
+    <w:p>
+      <w:pPr>
+        <w:pStyle w:val="Luettelokappale"/>
+        <w:ind w:left="786"/>
+        <w:rPr>
           <w:sz w:val="24"/>
           <w:szCs w:val="24"/>
         </w:rPr>
-        <w:t>Peli idea</w:t>
+      </w:pPr>
+      <w:r>
+        <w:rPr>
+          <w:sz w:val="24"/>
+          <w:szCs w:val="24"/>
+        </w:rPr>
+        <w:t>Pelin ideana on liikkua huippuvarustellulla tankilla pelialueella tappamalla eteen tulevia toisia tankkeja, jalkaväkeä ja ampua matalalla lentäviä hävittäjiä. Pelissä kerätään pisteitä ammutuista vihollisista siihen asti kun pelaajan elämät loppuvat.</w:t>
+      </w:r>
+      <w:r>
+        <w:rPr>
+          <w:sz w:val="24"/>
+          <w:szCs w:val="24"/>
+        </w:rPr>
+        <w:t xml:space="preserve"> Tankit ampuvat isoja panoksia, jalkaväet ampuvat käsiaseilla ja hävittävät ohjuk</w:t>
+      </w:r>
+      <w:bookmarkStart w:id="0" w:name="_GoBack"/>
+      <w:bookmarkEnd w:id="0"/>
+      <w:r>
+        <w:rPr>
+          <w:sz w:val="24"/>
+          <w:szCs w:val="24"/>
+        </w:rPr>
+        <w:t xml:space="preserve">sia kohti pelaajan tankkia. </w:t>
+      </w:r>
+      <w:r>
+        <w:rPr>
+          <w:sz w:val="24"/>
+          <w:szCs w:val="24"/>
+        </w:rPr>
+        <w:t>Pelin lopuksi vihollisis</w:t>
+      </w:r>
+      <w:r>
+        <w:rPr>
+          <w:sz w:val="24"/>
+          <w:szCs w:val="24"/>
+        </w:rPr>
+        <w:t>ta saadut pisteet tulevat High -Score listaan näkyviin jos saat riittävän hyvän pistemäärän, joka ylittää muiden pelaajien pisteet.</w:t>
       </w:r>
     </w:p>
     <w:p>
@@ -53,71 +151,21 @@
           <w:szCs w:val="24"/>
         </w:rPr>
       </w:pPr>
+      <w:r>
+        <w:rPr>
+          <w:sz w:val="24"/>
+          <w:szCs w:val="24"/>
+        </w:rPr>
+        <w:t>Pelin perusideana on kerätä pisteitä ja päästä mahdollisimman pitkälle pelissä kuolematta.</w:t>
+      </w:r>
     </w:p>
     <w:p>
       <w:pPr>
-        <w:pStyle w:val="Luettelokappale"/>
-        <w:ind w:left="786"/>
         <w:rPr>
           <w:sz w:val="24"/>
           <w:szCs w:val="24"/>
         </w:rPr>
       </w:pPr>
-      <w:r>
-        <w:rPr>
-          <w:sz w:val="24"/>
-          <w:szCs w:val="24"/>
-        </w:rPr>
-        <w:t>Pelin ideana on liikkua huippuvarustellulla tankilla pelialueella tappamalla eteen tulevia toisia tankkeja, jalkaväkeä ja ampua matalalla lentäviä hävittäjiä. Pelissä kerätään pisteitä ammutuista vihollisista siihen asti kun pelaajan elämät loppuvat.</w:t>
-      </w:r>
-      <w:r>
-        <w:rPr>
-          <w:sz w:val="24"/>
-          <w:szCs w:val="24"/>
-        </w:rPr>
-        <w:t xml:space="preserve"> Tankit ampuvat isoja panoksia, jalkaväet ampuvat käsiaseilla ja hävittävät ohjuksia kohti pelaajan tankkia. </w:t>
-      </w:r>
-      <w:r>
-        <w:rPr>
-          <w:sz w:val="24"/>
-          <w:szCs w:val="24"/>
-        </w:rPr>
-        <w:t xml:space="preserve">Pelin lopuksi vihollisista saadut pisteet tulevat </w:t>
-      </w:r>
-      <w:proofErr w:type="spellStart"/>
-      <w:r>
-        <w:rPr>
-          <w:sz w:val="24"/>
-          <w:szCs w:val="24"/>
-        </w:rPr>
-        <w:t>High</w:t>
-      </w:r>
-      <w:proofErr w:type="spellEnd"/>
-      <w:r>
-        <w:rPr>
-          <w:sz w:val="24"/>
-          <w:szCs w:val="24"/>
-        </w:rPr>
-        <w:t xml:space="preserve"> </w:t>
-      </w:r>
-      <w:proofErr w:type="spellStart"/>
-      <w:r>
-        <w:rPr>
-          <w:sz w:val="24"/>
-          <w:szCs w:val="24"/>
-        </w:rPr>
-        <w:t>score</w:t>
-      </w:r>
-      <w:proofErr w:type="spellEnd"/>
-      <w:r>
-        <w:rPr>
-          <w:sz w:val="24"/>
-          <w:szCs w:val="24"/>
-        </w:rPr>
-        <w:t xml:space="preserve"> listaan näkyviin jos saat.</w:t>
-      </w:r>
-      <w:bookmarkStart w:id="0" w:name="_GoBack"/>
-      <w:bookmarkEnd w:id="0"/>
     </w:p>
     <w:p>
       <w:pPr>
@@ -652,6 +700,27 @@
     <w:name w:val="Normal"/>
     <w:qFormat/>
   </w:style>
+  <w:style w:type="paragraph" w:styleId="Otsikko1">
+    <w:name w:val="heading 1"/>
+    <w:basedOn w:val="Normaali"/>
+    <w:next w:val="Normaali"/>
+    <w:link w:val="Otsikko1Char"/>
+    <w:uiPriority w:val="9"/>
+    <w:qFormat/>
+    <w:rsid w:val="001E7E61"/>
+    <w:pPr>
+      <w:keepNext/>
+      <w:keepLines/>
+      <w:spacing w:before="240" w:after="0"/>
+      <w:outlineLvl w:val="0"/>
+    </w:pPr>
+    <w:rPr>
+      <w:rFonts w:asciiTheme="majorHAnsi" w:eastAsiaTheme="majorEastAsia" w:hAnsiTheme="majorHAnsi" w:cstheme="majorBidi"/>
+      <w:color w:val="2E74B5" w:themeColor="accent1" w:themeShade="BF"/>
+      <w:sz w:val="32"/>
+      <w:szCs w:val="32"/>
+    </w:rPr>
+  </w:style>
   <w:style w:type="character" w:default="1" w:styleId="Kappaleenoletusfontti">
     <w:name w:val="Default Paragraph Font"/>
     <w:uiPriority w:val="1"/>
@@ -689,6 +758,19 @@
       <w:ind w:left="720"/>
       <w:contextualSpacing/>
     </w:pPr>
+  </w:style>
+  <w:style w:type="character" w:customStyle="1" w:styleId="Otsikko1Char">
+    <w:name w:val="Otsikko 1 Char"/>
+    <w:basedOn w:val="Kappaleenoletusfontti"/>
+    <w:link w:val="Otsikko1"/>
+    <w:uiPriority w:val="9"/>
+    <w:rsid w:val="001E7E61"/>
+    <w:rPr>
+      <w:rFonts w:asciiTheme="majorHAnsi" w:eastAsiaTheme="majorEastAsia" w:hAnsiTheme="majorHAnsi" w:cstheme="majorBidi"/>
+      <w:color w:val="2E74B5" w:themeColor="accent1" w:themeShade="BF"/>
+      <w:sz w:val="32"/>
+      <w:szCs w:val="32"/>
+    </w:rPr>
   </w:style>
 </w:styles>
 </file>
